--- a/lib/07_Master-Street-Plans.docx
+++ b/lib/07_Master-Street-Plans.docx
@@ -1803,12 +1803,12 @@
           <wp:inline distB="114300" distT="114300" distL="114300" distR="114300">
             <wp:extent cx="4914900" cy="7639050"/>
             <wp:effectExtent b="0" l="0" r="0" t="0"/>
-            <wp:docPr id="1" name="image6.png"/>
+            <wp:docPr id="1" name="image4.png"/>
             <a:graphic>
               <a:graphicData uri="http://schemas.openxmlformats.org/drawingml/2006/picture">
                 <pic:pic>
                   <pic:nvPicPr>
-                    <pic:cNvPr id="0" name="image6.png"/>
+                    <pic:cNvPr id="0" name="image4.png"/>
                     <pic:cNvPicPr preferRelativeResize="0"/>
                   </pic:nvPicPr>
                   <pic:blipFill>
@@ -2521,12 +2521,12 @@
           <wp:inline distB="114300" distT="114300" distL="114300" distR="114300">
             <wp:extent cx="4362450" cy="6010275"/>
             <wp:effectExtent b="0" l="0" r="0" t="0"/>
-            <wp:docPr id="3" name="image8.png"/>
+            <wp:docPr id="3" name="image6.png"/>
             <a:graphic>
               <a:graphicData uri="http://schemas.openxmlformats.org/drawingml/2006/picture">
                 <pic:pic>
                   <pic:nvPicPr>
-                    <pic:cNvPr id="0" name="image8.png"/>
+                    <pic:cNvPr id="0" name="image6.png"/>
                     <pic:cNvPicPr preferRelativeResize="0"/>
                   </pic:nvPicPr>
                   <pic:blipFill>
@@ -3042,12 +3042,12 @@
           <wp:inline distB="114300" distT="114300" distL="114300" distR="114300">
             <wp:extent cx="4962525" cy="7667625"/>
             <wp:effectExtent b="0" l="0" r="0" t="0"/>
-            <wp:docPr id="2" name="image7.png"/>
+            <wp:docPr id="2" name="image5.png"/>
             <a:graphic>
               <a:graphicData uri="http://schemas.openxmlformats.org/drawingml/2006/picture">
                 <pic:pic>
                   <pic:nvPicPr>
-                    <pic:cNvPr id="0" name="image7.png"/>
+                    <pic:cNvPr id="0" name="image5.png"/>
                     <pic:cNvPicPr preferRelativeResize="0"/>
                   </pic:nvPicPr>
                   <pic:blipFill>
@@ -3903,12 +3903,12 @@
           <wp:inline distB="114300" distT="114300" distL="114300" distR="114300">
             <wp:extent cx="5943600" cy="4533900"/>
             <wp:effectExtent b="0" l="0" r="0" t="0"/>
-            <wp:docPr id="4" name="image10.png"/>
+            <wp:docPr id="4" name="image12.png"/>
             <a:graphic>
               <a:graphicData uri="http://schemas.openxmlformats.org/drawingml/2006/picture">
                 <pic:pic>
                   <pic:nvPicPr>
-                    <pic:cNvPr id="0" name="image10.png"/>
+                    <pic:cNvPr id="0" name="image12.png"/>
                     <pic:cNvPicPr preferRelativeResize="0"/>
                   </pic:nvPicPr>
                   <pic:blipFill>

--- a/lib/07_Master-Street-Plans.docx
+++ b/lib/07_Master-Street-Plans.docx
@@ -48,7 +48,7 @@
           <w:szCs w:val="24"/>
           <w:rtl w:val="0"/>
         </w:rPr>
-        <w:t xml:space="preserve">The purpose of the master street plans is to increase the efficiency of the transportation system through increased street connectivity and a finer mesh of pedestrian and bikeways. A dense grid of streets helps spread local vehicle trips more evenly over the local street network and reduces congestion on the arterial system. Studies show that improved local street connectivity improves arterial system capacity by as much as 25 percent.  </w:t>
+        <w:t xml:space="preserve">The purpose of the Master Street Plans is to increase the efficiency of the transportation system through increased street connectivity and a finer mesh of pedestrian and bikeways. A dense grid of streets helps spread local vehicle trips more evenly over the local street network and reduces congestion on the arterial system. Studies show that improved local street connectivity improves arterial system capacity by as much as 25 percent.  </w:t>
         <w:br w:type="textWrapping"/>
         <w:br w:type="textWrapping"/>
         <w:t xml:space="preserve">Studies show that distance is one of the most important factors in mode choice. The lack of a dense grid of streets and pedestrian/bicycle connections results in out-of-direction travel that is particularly discouraging to potential pedestrians and bicyclists. The result is increased use of the automobile for trips to nearby (as the crow flies) destinations. Trips need to be relatively short and direct to encourage travel on foot or by bicycle. </w:t>
@@ -325,6 +325,26 @@
         </w:rPr>
         <w:t xml:space="preserve">Map contiguous areas of vacant and redevelopable parcels of five or more acres planned or zoned for residential or mixed-use development</w:t>
         <w:br w:type="textWrapping"/>
+      </w:r>
+    </w:p>
+    <w:p>
+      <w:pPr>
+        <w:numPr>
+          <w:ilvl w:val="0"/>
+          <w:numId w:val="4"/>
+        </w:numPr>
+        <w:spacing w:line="240" w:lineRule="auto"/>
+        <w:ind w:left="720" w:hanging="360"/>
+        <w:rPr>
+          <w:b w:val="1"/>
+        </w:rPr>
+      </w:pPr>
+      <w:r>
+        <w:rPr>
+          <w:sz w:val="24"/>
+          <w:szCs w:val="24"/>
+          <w:rtl w:val="0"/>
+        </w:rPr>
         <w:t xml:space="preserve">Identify appropriate connections to adjacent areas.</w:t>
       </w:r>
     </w:p>
@@ -965,20 +985,13 @@
     </w:p>
     <w:p>
       <w:pPr>
-        <w:spacing w:line="240" w:lineRule="auto"/>
-        <w:contextualSpacing w:val="0"/>
-        <w:rPr>
-          <w:sz w:val="28"/>
-          <w:szCs w:val="28"/>
-        </w:rPr>
-      </w:pPr>
-      <w:r>
-        <w:rPr>
-          <w:sz w:val="28"/>
-          <w:szCs w:val="28"/>
-          <w:rtl w:val="0"/>
-        </w:rPr>
-        <w:t xml:space="preserve"> </w:t>
+        <w:contextualSpacing w:val="0"/>
+        <w:rPr/>
+      </w:pPr>
+      <w:r>
+        <w:rPr>
+          <w:rtl w:val="0"/>
+        </w:rPr>
       </w:r>
     </w:p>
     <w:p>
@@ -2240,8 +2253,8 @@
         <w:rPr/>
         <w:drawing>
           <wp:inline distB="114300" distT="114300" distL="114300" distR="114300">
-            <wp:extent cx="5829300" cy="7639050"/>
-            <wp:effectExtent b="0" l="0" r="0" t="0"/>
+            <wp:extent cx="4995862" cy="6546866"/>
+            <wp:effectExtent b="-775501" l="775502" r="775502" t="-775501"/>
             <wp:docPr id="3" name="image9.png"/>
             <a:graphic>
               <a:graphicData uri="http://schemas.openxmlformats.org/drawingml/2006/picture">
@@ -2258,9 +2271,9 @@
                     </a:stretch>
                   </pic:blipFill>
                   <pic:spPr>
-                    <a:xfrm>
+                    <a:xfrm rot="5400000">
                       <a:off x="0" y="0"/>
-                      <a:ext cx="5829300" cy="7639050"/>
+                      <a:ext cx="4995862" cy="6546866"/>
                     </a:xfrm>
                     <a:prstGeom prst="rect"/>
                     <a:ln/>
@@ -3734,14 +3747,14 @@
         <w:rPr/>
         <w:drawing>
           <wp:inline distB="114300" distT="114300" distL="114300" distR="114300">
-            <wp:extent cx="5924550" cy="7829550"/>
-            <wp:effectExtent b="0" l="0" r="0" t="0"/>
-            <wp:docPr id="1" name="image7.png"/>
+            <wp:extent cx="4700587" cy="6212030"/>
+            <wp:effectExtent b="-755721" l="755721" r="755721" t="-755721"/>
+            <wp:docPr id="1" name="image5.png"/>
             <a:graphic>
               <a:graphicData uri="http://schemas.openxmlformats.org/drawingml/2006/picture">
                 <pic:pic>
                   <pic:nvPicPr>
-                    <pic:cNvPr id="0" name="image7.png"/>
+                    <pic:cNvPr id="0" name="image5.png"/>
                     <pic:cNvPicPr preferRelativeResize="0"/>
                   </pic:nvPicPr>
                   <pic:blipFill>
@@ -3752,9 +3765,9 @@
                     </a:stretch>
                   </pic:blipFill>
                   <pic:spPr>
-                    <a:xfrm>
+                    <a:xfrm rot="5400000">
                       <a:off x="0" y="0"/>
-                      <a:ext cx="5924550" cy="7829550"/>
+                      <a:ext cx="4700587" cy="6212030"/>
                     </a:xfrm>
                     <a:prstGeom prst="rect"/>
                     <a:ln/>
